--- a/trunk/Projeto ES2/Documentos/Requisitos/Casos de Uso/CSU01-Manter pessoas.docx
+++ b/trunk/Projeto ES2/Documentos/Requisitos/Casos de Uso/CSU01-Manter pessoas.docx
@@ -177,7 +177,13 @@
               <w:rPr>
                 <w:sz w:val="28"/>
               </w:rPr>
-              <w:t>Controle sobre os usuários do sistema</w:t>
+              <w:t xml:space="preserve">Controle </w:t>
+            </w:r>
+            <w:r>
+              <w:rPr>
+                <w:sz w:val="28"/>
+              </w:rPr>
+              <w:t>de pessoas</w:t>
             </w:r>
           </w:p>
         </w:tc>
@@ -219,7 +225,7 @@
                 <w:sz w:val="28"/>
                 <w:szCs w:val="28"/>
               </w:rPr>
-              <w:t>Administrador</w:t>
+              <w:t>Usuário</w:t>
             </w:r>
           </w:p>
         </w:tc>
@@ -301,8 +307,16 @@
               <w:rPr>
                 <w:sz w:val="28"/>
               </w:rPr>
-              <w:t>Estar logado</w:t>
-            </w:r>
+              <w:t xml:space="preserve">Estar </w:t>
+            </w:r>
+            <w:proofErr w:type="spellStart"/>
+            <w:r>
+              <w:rPr>
+                <w:sz w:val="28"/>
+              </w:rPr>
+              <w:t>logado</w:t>
+            </w:r>
+            <w:proofErr w:type="spellEnd"/>
           </w:p>
         </w:tc>
       </w:tr>
@@ -395,7 +409,7 @@
               <w:rPr>
                 <w:sz w:val="28"/>
               </w:rPr>
-              <w:t>Administrador</w:t>
+              <w:t>Usuário</w:t>
             </w:r>
             <w:r>
               <w:rPr>
@@ -418,7 +432,21 @@
               <w:rPr>
                 <w:sz w:val="28"/>
               </w:rPr>
-              <w:t>Faz login.</w:t>
+              <w:t xml:space="preserve">Faz </w:t>
+            </w:r>
+            <w:proofErr w:type="spellStart"/>
+            <w:r>
+              <w:rPr>
+                <w:sz w:val="28"/>
+              </w:rPr>
+              <w:t>login</w:t>
+            </w:r>
+            <w:proofErr w:type="spellEnd"/>
+            <w:r>
+              <w:rPr>
+                <w:sz w:val="28"/>
+              </w:rPr>
+              <w:t>.</w:t>
             </w:r>
           </w:p>
           <w:p>
@@ -441,7 +469,13 @@
               <w:rPr>
                 <w:sz w:val="28"/>
               </w:rPr>
-              <w:t>Manter usuários</w:t>
+              <w:t xml:space="preserve">Manter </w:t>
+            </w:r>
+            <w:r>
+              <w:rPr>
+                <w:sz w:val="28"/>
+              </w:rPr>
+              <w:t>pessoas</w:t>
             </w:r>
             <w:r>
               <w:rPr>
@@ -464,31 +498,61 @@
               <w:rPr>
                 <w:sz w:val="28"/>
               </w:rPr>
-              <w:t xml:space="preserve">Uma janela abre com todos os </w:t>
-            </w:r>
-            <w:r>
-              <w:rPr>
-                <w:sz w:val="28"/>
-              </w:rPr>
-              <w:t xml:space="preserve">usuários cadastrados no sistema, em grupos de </w:t>
-            </w:r>
-            <w:r>
-              <w:rPr>
-                <w:sz w:val="28"/>
-              </w:rPr>
-              <w:t>1</w:t>
-            </w:r>
-            <w:r>
-              <w:rPr>
-                <w:sz w:val="28"/>
-              </w:rPr>
-              <w:t>0 por página</w:t>
-            </w:r>
-            <w:r>
-              <w:rPr>
-                <w:sz w:val="28"/>
-              </w:rPr>
-              <w:t>, contendo</w:t>
+              <w:t>Uma janela abre com tod</w:t>
+            </w:r>
+            <w:r>
+              <w:rPr>
+                <w:sz w:val="28"/>
+              </w:rPr>
+              <w:t>a</w:t>
+            </w:r>
+            <w:r>
+              <w:rPr>
+                <w:sz w:val="28"/>
+              </w:rPr>
+              <w:t xml:space="preserve">s </w:t>
+            </w:r>
+            <w:r>
+              <w:rPr>
+                <w:sz w:val="28"/>
+              </w:rPr>
+              <w:t>a</w:t>
+            </w:r>
+            <w:r>
+              <w:rPr>
+                <w:sz w:val="28"/>
+              </w:rPr>
+              <w:t xml:space="preserve">s </w:t>
+            </w:r>
+            <w:r>
+              <w:rPr>
+                <w:sz w:val="28"/>
+              </w:rPr>
+              <w:t>pessoas</w:t>
+            </w:r>
+            <w:r>
+              <w:rPr>
+                <w:sz w:val="28"/>
+              </w:rPr>
+              <w:t xml:space="preserve"> cadastrad</w:t>
+            </w:r>
+            <w:r>
+              <w:rPr>
+                <w:sz w:val="28"/>
+              </w:rPr>
+              <w:t>a</w:t>
+            </w:r>
+            <w:r>
+              <w:rPr>
+                <w:sz w:val="28"/>
+              </w:rPr>
+              <w:t>s no sistema</w:t>
+            </w:r>
+            <w:r>
+              <w:rPr>
+                <w:sz w:val="28"/>
+              </w:rPr>
+              <w:t xml:space="preserve"> contendo</w:t>
             </w:r>
             <w:r>
               <w:rPr>
@@ -506,7 +570,7 @@
               <w:rPr>
                 <w:sz w:val="28"/>
               </w:rPr>
-              <w:t xml:space="preserve">informações dos usuários: </w:t>
+              <w:t xml:space="preserve">informações: </w:t>
             </w:r>
             <w:r>
               <w:rPr>
@@ -530,13 +594,7 @@
               <w:rPr>
                 <w:sz w:val="28"/>
               </w:rPr>
-              <w:t>, CPF, nome, login</w:t>
-            </w:r>
-            <w:r>
-              <w:rPr>
-                <w:sz w:val="28"/>
-              </w:rPr>
-              <w:t xml:space="preserve">, </w:t>
+              <w:t xml:space="preserve">, CPF, nome, </w:t>
             </w:r>
             <w:r>
               <w:rPr>
@@ -554,7 +612,31 @@
               <w:rPr>
                 <w:sz w:val="28"/>
               </w:rPr>
-              <w:t xml:space="preserve"> e ícone que exibi todas as informações deste usuário </w:t>
+              <w:t xml:space="preserve"> e ícone que exibi todas </w:t>
+            </w:r>
+            <w:r>
+              <w:rPr>
+                <w:sz w:val="28"/>
+              </w:rPr>
+              <w:t>as informações desta</w:t>
+            </w:r>
+            <w:r>
+              <w:rPr>
+                <w:sz w:val="28"/>
+              </w:rPr>
+              <w:t xml:space="preserve"> </w:t>
+            </w:r>
+            <w:r>
+              <w:rPr>
+                <w:sz w:val="28"/>
+              </w:rPr>
+              <w:t>Pessoa</w:t>
+            </w:r>
+            <w:r>
+              <w:rPr>
+                <w:sz w:val="28"/>
+              </w:rPr>
+              <w:t xml:space="preserve"> </w:t>
             </w:r>
             <w:r>
               <w:rPr>
@@ -566,7 +648,19 @@
               <w:rPr>
                 <w:sz w:val="28"/>
               </w:rPr>
-              <w:t>logo abaixo. Acima dos dados possui um mecanismo de pesquisa de usuários pelos mesmos dados informados na tela abaixo.</w:t>
+              <w:t xml:space="preserve">logo abaixo. Acima dos dados possui um mecanismo de pesquisa de </w:t>
+            </w:r>
+            <w:r>
+              <w:rPr>
+                <w:sz w:val="28"/>
+              </w:rPr>
+              <w:t xml:space="preserve">pessoas </w:t>
+            </w:r>
+            <w:r>
+              <w:rPr>
+                <w:sz w:val="28"/>
+              </w:rPr>
+              <w:t>pelos mesmos dados informados na tela abaixo.</w:t>
             </w:r>
             <w:r>
               <w:rPr>
@@ -589,7 +683,33 @@
               <w:rPr>
                 <w:sz w:val="28"/>
               </w:rPr>
-              <w:t>O administrador conta com 2 opções</w:t>
+              <w:t xml:space="preserve">O </w:t>
+            </w:r>
+            <w:r>
+              <w:rPr>
+                <w:sz w:val="28"/>
+              </w:rPr>
+              <w:t>usuário</w:t>
+            </w:r>
+            <w:r>
+              <w:rPr>
+                <w:sz w:val="28"/>
+              </w:rPr>
+              <w:t xml:space="preserve"> conta com </w:t>
+            </w:r>
+            <w:proofErr w:type="gramStart"/>
+            <w:r>
+              <w:rPr>
+                <w:sz w:val="28"/>
+              </w:rPr>
+              <w:t>2</w:t>
+            </w:r>
+            <w:proofErr w:type="gramEnd"/>
+            <w:r>
+              <w:rPr>
+                <w:sz w:val="28"/>
+              </w:rPr>
+              <w:t xml:space="preserve"> opções</w:t>
             </w:r>
             <w:r>
               <w:rPr>
@@ -634,14 +754,14 @@
                 <w:color w:val="FF0000"/>
                 <w:sz w:val="28"/>
               </w:rPr>
-              <w:t>Seção Inserir Novo</w:t>
+              <w:t>Seção Inserir Nov</w:t>
             </w:r>
             <w:r>
               <w:rPr>
                 <w:color w:val="FF0000"/>
                 <w:sz w:val="28"/>
               </w:rPr>
-              <w:t xml:space="preserve"> Usuário</w:t>
+              <w:t>a Pessoa</w:t>
             </w:r>
           </w:p>
           <w:p>
@@ -669,7 +789,14 @@
                 <w:color w:val="FF0000"/>
                 <w:sz w:val="28"/>
               </w:rPr>
-              <w:t>Seção Selecionar Usuário</w:t>
+              <w:t xml:space="preserve">Seção Selecionar </w:t>
+            </w:r>
+            <w:r>
+              <w:rPr>
+                <w:color w:val="FF0000"/>
+                <w:sz w:val="28"/>
+              </w:rPr>
+              <w:t>Pessoa</w:t>
             </w:r>
           </w:p>
           <w:p>
@@ -684,8 +811,13 @@
               <w:t>Si</w:t>
             </w:r>
             <w:r>
-              <w:t>stema retorna ao passo 4</w:t>
-            </w:r>
+              <w:t xml:space="preserve">stema retorna ao passo </w:t>
+            </w:r>
+            <w:proofErr w:type="gramStart"/>
+            <w:r>
+              <w:t>4</w:t>
+            </w:r>
+            <w:proofErr w:type="gramEnd"/>
             <w:r>
               <w:t>.</w:t>
             </w:r>
@@ -719,13 +851,25 @@
         <w:rPr>
           <w:b w:val="0"/>
         </w:rPr>
-        <w:t xml:space="preserve">Inserir Novo </w:t>
+        <w:t>Inserir Nov</w:t>
       </w:r>
       <w:r>
         <w:rPr>
           <w:b w:val="0"/>
         </w:rPr>
-        <w:t>Usuário</w:t>
+        <w:t>a</w:t>
+      </w:r>
+      <w:r>
+        <w:rPr>
+          <w:b w:val="0"/>
+        </w:rPr>
+        <w:t xml:space="preserve"> </w:t>
+      </w:r>
+      <w:r>
+        <w:rPr>
+          <w:b w:val="0"/>
+        </w:rPr>
+        <w:t>Pessoa</w:t>
       </w:r>
     </w:p>
     <w:tbl>
@@ -795,7 +939,21 @@
                 <w:sz w:val="28"/>
                 <w:szCs w:val="28"/>
               </w:rPr>
-              <w:t>e novos</w:t>
+              <w:t>e nov</w:t>
+            </w:r>
+            <w:r>
+              <w:rPr>
+                <w:sz w:val="28"/>
+                <w:szCs w:val="28"/>
+              </w:rPr>
+              <w:t>a</w:t>
+            </w:r>
+            <w:r>
+              <w:rPr>
+                <w:sz w:val="28"/>
+                <w:szCs w:val="28"/>
+              </w:rPr>
+              <w:t>s</w:t>
             </w:r>
             <w:r>
               <w:rPr>
@@ -809,7 +967,14 @@
                 <w:sz w:val="28"/>
                 <w:szCs w:val="28"/>
               </w:rPr>
-              <w:t>usuários no sistema</w:t>
+              <w:t xml:space="preserve">pessoas </w:t>
+            </w:r>
+            <w:r>
+              <w:rPr>
+                <w:sz w:val="28"/>
+                <w:szCs w:val="28"/>
+              </w:rPr>
+              <w:t>no sistema</w:t>
             </w:r>
           </w:p>
         </w:tc>
@@ -897,7 +1062,7 @@
                 <w:sz w:val="28"/>
                 <w:szCs w:val="28"/>
               </w:rPr>
-              <w:t>Administrador</w:t>
+              <w:t>Usuário</w:t>
             </w:r>
             <w:r>
               <w:rPr>
@@ -918,7 +1083,21 @@
                 <w:sz w:val="28"/>
                 <w:szCs w:val="28"/>
               </w:rPr>
-              <w:t>“Novo Usuário”</w:t>
+              <w:t>“</w:t>
+            </w:r>
+            <w:r>
+              <w:rPr>
+                <w:sz w:val="28"/>
+                <w:szCs w:val="28"/>
+              </w:rPr>
+              <w:t>Inserir Pessoa</w:t>
+            </w:r>
+            <w:r>
+              <w:rPr>
+                <w:sz w:val="28"/>
+                <w:szCs w:val="28"/>
+              </w:rPr>
+              <w:t>”</w:t>
             </w:r>
             <w:r>
               <w:rPr>
@@ -955,7 +1134,37 @@
                 <w:sz w:val="28"/>
                 <w:szCs w:val="28"/>
               </w:rPr>
-              <w:t>os dados do novo usuário</w:t>
+              <w:t xml:space="preserve">os dados </w:t>
+            </w:r>
+            <w:proofErr w:type="gramStart"/>
+            <w:r>
+              <w:rPr>
+                <w:sz w:val="28"/>
+                <w:szCs w:val="28"/>
+              </w:rPr>
+              <w:t>do nov</w:t>
+            </w:r>
+            <w:r>
+              <w:rPr>
+                <w:sz w:val="28"/>
+                <w:szCs w:val="28"/>
+              </w:rPr>
+              <w:t>a</w:t>
+            </w:r>
+            <w:proofErr w:type="gramEnd"/>
+            <w:r>
+              <w:rPr>
+                <w:sz w:val="28"/>
+                <w:szCs w:val="28"/>
+              </w:rPr>
+              <w:t xml:space="preserve"> </w:t>
+            </w:r>
+            <w:r>
+              <w:rPr>
+                <w:sz w:val="28"/>
+                <w:szCs w:val="28"/>
+              </w:rPr>
+              <w:t>pessoa</w:t>
             </w:r>
             <w:r>
               <w:rPr>
@@ -976,7 +1185,30 @@
                 <w:sz w:val="28"/>
                 <w:szCs w:val="28"/>
               </w:rPr>
-              <w:t>apresentados no DD-usuario.</w:t>
+              <w:t xml:space="preserve">apresentados no </w:t>
+            </w:r>
+            <w:proofErr w:type="spellStart"/>
+            <w:r>
+              <w:rPr>
+                <w:sz w:val="28"/>
+                <w:szCs w:val="28"/>
+              </w:rPr>
+              <w:t>DD-</w:t>
+            </w:r>
+            <w:r>
+              <w:rPr>
+                <w:sz w:val="28"/>
+                <w:szCs w:val="28"/>
+              </w:rPr>
+              <w:t>Pessoa</w:t>
+            </w:r>
+            <w:proofErr w:type="spellEnd"/>
+            <w:r>
+              <w:rPr>
+                <w:sz w:val="28"/>
+                <w:szCs w:val="28"/>
+              </w:rPr>
+              <w:t>.</w:t>
             </w:r>
           </w:p>
           <w:p>
@@ -1086,6 +1318,7 @@
               </w:rPr>
               <w:t xml:space="preserve">Linha </w:t>
             </w:r>
+            <w:proofErr w:type="gramStart"/>
             <w:r>
               <w:rPr>
                 <w:b/>
@@ -1094,6 +1327,7 @@
               </w:rPr>
               <w:t>2</w:t>
             </w:r>
+            <w:proofErr w:type="gramEnd"/>
             <w:r>
               <w:rPr>
                 <w:sz w:val="28"/>
@@ -1213,8 +1447,45 @@
                 <w:sz w:val="28"/>
                 <w:szCs w:val="28"/>
               </w:rPr>
-              <w:t>Exibe os dados do usuário contidos em DD-Usuario</w:t>
-            </w:r>
+              <w:t>Exibe os dados da</w:t>
+            </w:r>
+            <w:r>
+              <w:rPr>
+                <w:sz w:val="28"/>
+                <w:szCs w:val="28"/>
+              </w:rPr>
+              <w:t xml:space="preserve"> </w:t>
+            </w:r>
+            <w:r>
+              <w:rPr>
+                <w:sz w:val="28"/>
+                <w:szCs w:val="28"/>
+              </w:rPr>
+              <w:t>pessoa</w:t>
+            </w:r>
+            <w:r>
+              <w:rPr>
+                <w:sz w:val="28"/>
+                <w:szCs w:val="28"/>
+              </w:rPr>
+              <w:t xml:space="preserve"> contidos em </w:t>
+            </w:r>
+            <w:proofErr w:type="spellStart"/>
+            <w:r>
+              <w:rPr>
+                <w:sz w:val="28"/>
+                <w:szCs w:val="28"/>
+              </w:rPr>
+              <w:t>DD-</w:t>
+            </w:r>
+            <w:r>
+              <w:rPr>
+                <w:sz w:val="28"/>
+                <w:szCs w:val="28"/>
+              </w:rPr>
+              <w:t>Pessoa</w:t>
+            </w:r>
+            <w:proofErr w:type="spellEnd"/>
           </w:p>
         </w:tc>
       </w:tr>
@@ -1302,14 +1573,7 @@
                 <w:sz w:val="28"/>
                 <w:szCs w:val="28"/>
               </w:rPr>
-              <w:t>A</w:t>
-            </w:r>
-            <w:r>
-              <w:rPr>
-                <w:sz w:val="28"/>
-                <w:szCs w:val="28"/>
-              </w:rPr>
-              <w:t>dministrador</w:t>
+              <w:t>Usuário</w:t>
             </w:r>
             <w:r>
               <w:rPr>
@@ -1323,7 +1587,14 @@
                 <w:sz w:val="28"/>
                 <w:szCs w:val="28"/>
               </w:rPr>
-              <w:t>clica em um usuário</w:t>
+              <w:t>clica em um</w:t>
+            </w:r>
+            <w:r>
+              <w:rPr>
+                <w:sz w:val="28"/>
+                <w:szCs w:val="28"/>
+              </w:rPr>
+              <w:t>a pessoa</w:t>
             </w:r>
             <w:r>
               <w:rPr>
@@ -1353,7 +1624,46 @@
                 <w:sz w:val="28"/>
                 <w:szCs w:val="28"/>
               </w:rPr>
-              <w:t>Campo contendo todas as informações do DD-usuario é exibida, junto aos botões de desativar</w:t>
+              <w:t xml:space="preserve">Campo contendo todas as informações do </w:t>
+            </w:r>
+            <w:proofErr w:type="spellStart"/>
+            <w:r>
+              <w:rPr>
+                <w:sz w:val="28"/>
+                <w:szCs w:val="28"/>
+              </w:rPr>
+              <w:t>DD-</w:t>
+            </w:r>
+            <w:r>
+              <w:rPr>
+                <w:sz w:val="28"/>
+                <w:szCs w:val="28"/>
+              </w:rPr>
+              <w:t>pessoa</w:t>
+            </w:r>
+            <w:proofErr w:type="spellEnd"/>
+            <w:r>
+              <w:rPr>
+                <w:sz w:val="28"/>
+                <w:szCs w:val="28"/>
+              </w:rPr>
+              <w:t xml:space="preserve"> é </w:t>
+            </w:r>
+            <w:proofErr w:type="gramStart"/>
+            <w:r>
+              <w:rPr>
+                <w:sz w:val="28"/>
+                <w:szCs w:val="28"/>
+              </w:rPr>
+              <w:t>exibida</w:t>
+            </w:r>
+            <w:proofErr w:type="gramEnd"/>
+            <w:r>
+              <w:rPr>
+                <w:sz w:val="28"/>
+                <w:szCs w:val="28"/>
+              </w:rPr>
+              <w:t>, junto aos botões de desativar</w:t>
             </w:r>
             <w:r>
               <w:rPr>
@@ -1386,7 +1696,33 @@
               <w:rPr>
                 <w:sz w:val="28"/>
               </w:rPr>
-              <w:t>O administrador conta com 3 opções nessa tela, seguindo o fluxo:</w:t>
+              <w:t xml:space="preserve">O </w:t>
+            </w:r>
+            <w:r>
+              <w:rPr>
+                <w:sz w:val="28"/>
+              </w:rPr>
+              <w:t>usuário</w:t>
+            </w:r>
+            <w:r>
+              <w:rPr>
+                <w:sz w:val="28"/>
+              </w:rPr>
+              <w:t xml:space="preserve"> conta com </w:t>
+            </w:r>
+            <w:proofErr w:type="gramStart"/>
+            <w:r>
+              <w:rPr>
+                <w:sz w:val="28"/>
+              </w:rPr>
+              <w:t>3</w:t>
+            </w:r>
+            <w:proofErr w:type="gramEnd"/>
+            <w:r>
+              <w:rPr>
+                <w:sz w:val="28"/>
+              </w:rPr>
+              <w:t xml:space="preserve"> opções nessa tela, seguindo o fluxo:</w:t>
             </w:r>
           </w:p>
           <w:p>
@@ -1414,7 +1750,14 @@
                 <w:color w:val="FF0000"/>
                 <w:sz w:val="28"/>
               </w:rPr>
-              <w:t>Editar Usuário</w:t>
+              <w:t xml:space="preserve">Editar </w:t>
+            </w:r>
+            <w:r>
+              <w:rPr>
+                <w:color w:val="FF0000"/>
+                <w:sz w:val="28"/>
+              </w:rPr>
+              <w:t>pessoa</w:t>
             </w:r>
           </w:p>
           <w:p>
@@ -1436,7 +1779,14 @@
                 <w:color w:val="FF0000"/>
                 <w:sz w:val="28"/>
               </w:rPr>
-              <w:t>Seção Selecionar Usuário</w:t>
+              <w:t xml:space="preserve">Seção Selecionar </w:t>
+            </w:r>
+            <w:r>
+              <w:rPr>
+                <w:color w:val="FF0000"/>
+                <w:sz w:val="28"/>
+              </w:rPr>
+              <w:t>pessoa</w:t>
             </w:r>
           </w:p>
           <w:p>
@@ -1484,15 +1834,29 @@
                 <w:color w:val="FF0000"/>
                 <w:sz w:val="28"/>
               </w:rPr>
-              <w:t xml:space="preserve"> Usuário.</w:t>
-            </w:r>
-          </w:p>
-          <w:p>
-            <w:pPr>
+              <w:t xml:space="preserve"> </w:t>
+            </w:r>
+            <w:r>
               <w:rPr>
                 <w:color w:val="FF0000"/>
                 <w:sz w:val="28"/>
               </w:rPr>
+              <w:t>pessoa</w:t>
+            </w:r>
+            <w:r>
+              <w:rPr>
+                <w:color w:val="FF0000"/>
+                <w:sz w:val="28"/>
+              </w:rPr>
+              <w:t>.</w:t>
+            </w:r>
+          </w:p>
+          <w:p>
+            <w:pPr>
+              <w:rPr>
+                <w:color w:val="FF0000"/>
+                <w:sz w:val="28"/>
+              </w:rPr>
             </w:pPr>
             <w:r>
               <w:rPr>
@@ -1513,7 +1877,21 @@
                 <w:sz w:val="28"/>
                 <w:szCs w:val="28"/>
               </w:rPr>
-              <w:t xml:space="preserve"> página de usuários.</w:t>
+              <w:t xml:space="preserve"> página de </w:t>
+            </w:r>
+            <w:r>
+              <w:rPr>
+                <w:sz w:val="28"/>
+                <w:szCs w:val="28"/>
+              </w:rPr>
+              <w:t>pessoa</w:t>
+            </w:r>
+            <w:r>
+              <w:rPr>
+                <w:sz w:val="28"/>
+                <w:szCs w:val="28"/>
+              </w:rPr>
+              <w:t>.</w:t>
             </w:r>
           </w:p>
         </w:tc>
@@ -1555,7 +1933,7 @@
         <w:rPr>
           <w:b w:val="0"/>
         </w:rPr>
-        <w:t>Usuário</w:t>
+        <w:t>Pessoa</w:t>
       </w:r>
     </w:p>
     <w:tbl>
@@ -1618,7 +1996,14 @@
                 <w:sz w:val="28"/>
                 <w:szCs w:val="28"/>
               </w:rPr>
-              <w:t>Desativar Usuário</w:t>
+              <w:t xml:space="preserve">Desativar </w:t>
+            </w:r>
+            <w:r>
+              <w:rPr>
+                <w:sz w:val="28"/>
+                <w:szCs w:val="28"/>
+              </w:rPr>
+              <w:t>Pessoa</w:t>
             </w:r>
           </w:p>
         </w:tc>
@@ -1706,7 +2091,14 @@
                 <w:sz w:val="28"/>
                 <w:szCs w:val="28"/>
               </w:rPr>
-              <w:t>O botão de desativar/ativar pode ser exibido dependendo da situação do usuário</w:t>
+              <w:t>O botão de desativar/ativar pode ser e</w:t>
+            </w:r>
+            <w:r>
+              <w:rPr>
+                <w:sz w:val="28"/>
+                <w:szCs w:val="28"/>
+              </w:rPr>
+              <w:t>xibido dependendo da situação da pessoa</w:t>
             </w:r>
             <w:r>
               <w:rPr>
@@ -1733,7 +2125,35 @@
                 <w:sz w:val="28"/>
                 <w:szCs w:val="28"/>
               </w:rPr>
-              <w:t>Ao selecionar “desativar/ ativar” o usuário é desativado/ativado</w:t>
+              <w:t xml:space="preserve">Ao selecionar “desativar/ ativar” </w:t>
+            </w:r>
+            <w:r>
+              <w:rPr>
+                <w:sz w:val="28"/>
+                <w:szCs w:val="28"/>
+              </w:rPr>
+              <w:t>a</w:t>
+            </w:r>
+            <w:r>
+              <w:rPr>
+                <w:sz w:val="28"/>
+                <w:szCs w:val="28"/>
+              </w:rPr>
+              <w:t xml:space="preserve"> </w:t>
+            </w:r>
+            <w:r>
+              <w:rPr>
+                <w:sz w:val="28"/>
+                <w:szCs w:val="28"/>
+              </w:rPr>
+              <w:t xml:space="preserve">pessoa </w:t>
+            </w:r>
+            <w:r>
+              <w:rPr>
+                <w:sz w:val="28"/>
+                <w:szCs w:val="28"/>
+              </w:rPr>
+              <w:t>é desativado/ativado</w:t>
             </w:r>
             <w:r>
               <w:rPr>
@@ -1763,7 +2183,21 @@
                 <w:sz w:val="28"/>
                 <w:szCs w:val="28"/>
               </w:rPr>
-              <w:t>Fluxo desviado para página de usuários.</w:t>
+              <w:t xml:space="preserve">Fluxo desviado para página de </w:t>
+            </w:r>
+            <w:r>
+              <w:rPr>
+                <w:sz w:val="28"/>
+                <w:szCs w:val="28"/>
+              </w:rPr>
+              <w:t>pessoa</w:t>
+            </w:r>
+            <w:r>
+              <w:rPr>
+                <w:sz w:val="28"/>
+                <w:szCs w:val="28"/>
+              </w:rPr>
+              <w:t>.</w:t>
             </w:r>
           </w:p>
         </w:tc>
@@ -1785,7 +2219,13 @@
         <w:rPr>
           <w:b w:val="0"/>
         </w:rPr>
-        <w:t>Editar Usuário</w:t>
+        <w:t xml:space="preserve">Editar </w:t>
+      </w:r>
+      <w:r>
+        <w:rPr>
+          <w:b w:val="0"/>
+        </w:rPr>
+        <w:t>pessoa</w:t>
       </w:r>
     </w:p>
     <w:tbl>
@@ -1848,7 +2288,14 @@
                 <w:sz w:val="28"/>
                 <w:szCs w:val="28"/>
               </w:rPr>
-              <w:t>Edita dados do usuário selecionado.</w:t>
+              <w:t>Edita dados da pessoa selecionada</w:t>
+            </w:r>
+            <w:r>
+              <w:rPr>
+                <w:sz w:val="28"/>
+                <w:szCs w:val="28"/>
+              </w:rPr>
+              <w:t>.</w:t>
             </w:r>
           </w:p>
         </w:tc>
@@ -1943,7 +2390,28 @@
                 <w:sz w:val="28"/>
                 <w:szCs w:val="28"/>
               </w:rPr>
-              <w:t>, os campos contendo os dados do usuário serão habilitados para edição.</w:t>
+              <w:t>, os campos contendo os dados da</w:t>
+            </w:r>
+            <w:r>
+              <w:rPr>
+                <w:sz w:val="28"/>
+                <w:szCs w:val="28"/>
+              </w:rPr>
+              <w:t xml:space="preserve"> </w:t>
+            </w:r>
+            <w:r>
+              <w:rPr>
+                <w:sz w:val="28"/>
+                <w:szCs w:val="28"/>
+              </w:rPr>
+              <w:t xml:space="preserve">pessoa </w:t>
+            </w:r>
+            <w:r>
+              <w:rPr>
+                <w:sz w:val="28"/>
+                <w:szCs w:val="28"/>
+              </w:rPr>
+              <w:t>serão habilitados para edição.</w:t>
             </w:r>
           </w:p>
           <w:p>
@@ -1989,7 +2457,21 @@
                 <w:sz w:val="28"/>
                 <w:szCs w:val="28"/>
               </w:rPr>
-              <w:t>Fluxo desviado para página de usuários.</w:t>
+              <w:t xml:space="preserve">Fluxo desviado para página de </w:t>
+            </w:r>
+            <w:r>
+              <w:rPr>
+                <w:sz w:val="28"/>
+                <w:szCs w:val="28"/>
+              </w:rPr>
+              <w:t>pessoa</w:t>
+            </w:r>
+            <w:r>
+              <w:rPr>
+                <w:sz w:val="28"/>
+                <w:szCs w:val="28"/>
+              </w:rPr>
+              <w:t>.</w:t>
             </w:r>
           </w:p>
         </w:tc>
@@ -2053,6 +2535,7 @@
               </w:rPr>
               <w:t xml:space="preserve">Linha </w:t>
             </w:r>
+            <w:proofErr w:type="gramStart"/>
             <w:r>
               <w:rPr>
                 <w:b/>
@@ -2061,6 +2544,7 @@
               </w:rPr>
               <w:t>2</w:t>
             </w:r>
+            <w:proofErr w:type="gramEnd"/>
             <w:r>
               <w:rPr>
                 <w:sz w:val="28"/>
